--- a/THANHHUONG/CAO HOC K33/DECUONGSOLUOC - THAY NAM.docx
+++ b/THANHHUONG/CAO HOC K33/DECUONGSOLUOC - THAY NAM.docx
@@ -118,6 +118,7 @@
     <w:p>
       <w:pPr>
         <w:tabs>
+          <w:tab w:val="left" w:pos="142"/>
           <w:tab w:val="left" w:pos="540"/>
         </w:tabs>
         <w:spacing w:line="360" w:lineRule="auto"/>
@@ -162,7 +163,22 @@
           <w:sz w:val="26"/>
           <w:szCs w:val="26"/>
         </w:rPr>
-        <w:t xml:space="preserve"> với </w:t>
+        <w:t xml:space="preserve"> </w:t>
+      </w:r>
+      <w:r>
+        <w:rPr>
+          <w:sz w:val="26"/>
+          <w:szCs w:val="26"/>
+        </w:rPr>
+        <w:t>với</w:t>
+      </w:r>
+      <w:r>
+        <w:rPr>
+          <w:b/>
+          <w:sz w:val="26"/>
+          <w:szCs w:val="26"/>
+        </w:rPr>
+        <w:t xml:space="preserve"> </w:t>
       </w:r>
       <w:r>
         <w:rPr>
@@ -451,184 +467,6 @@
           <w:szCs w:val="26"/>
         </w:rPr>
         <w:t>4</w:t>
-      </w:r>
-      <w:r>
-        <w:rPr>
-          <w:b/>
-          <w:sz w:val="26"/>
-          <w:szCs w:val="26"/>
-        </w:rPr>
-        <w:t>. Giới thuyết thuật ngữ</w:t>
-      </w:r>
-    </w:p>
-    <w:p>
-      <w:pPr>
-        <w:numPr>
-          <w:ilvl w:val="0"/>
-          <w:numId w:val="1"/>
-        </w:numPr>
-        <w:tabs>
-          <w:tab w:val="clear" w:pos="1245"/>
-          <w:tab w:val="num" w:pos="700"/>
-          <w:tab w:val="num" w:pos="900"/>
-        </w:tabs>
-        <w:spacing w:line="360" w:lineRule="auto"/>
-        <w:jc w:val="both"/>
-        <w:rPr>
-          <w:sz w:val="26"/>
-          <w:szCs w:val="26"/>
-        </w:rPr>
-      </w:pPr>
-      <w:r>
-        <w:rPr>
-          <w:sz w:val="26"/>
-          <w:szCs w:val="26"/>
-        </w:rPr>
-        <w:t>Cái tôi</w:t>
-      </w:r>
-    </w:p>
-    <w:p>
-      <w:pPr>
-        <w:tabs>
-          <w:tab w:val="left" w:pos="700"/>
-        </w:tabs>
-        <w:spacing w:line="360" w:lineRule="auto"/>
-        <w:ind w:firstLine="360"/>
-        <w:jc w:val="both"/>
-        <w:rPr>
-          <w:sz w:val="26"/>
-          <w:szCs w:val="26"/>
-        </w:rPr>
-      </w:pPr>
-      <w:r>
-        <w:rPr>
-          <w:sz w:val="26"/>
-          <w:szCs w:val="26"/>
-        </w:rPr>
-        <w:tab/>
-        <w:t>Cái tôi là một khái niệm của triết học và tâm lí học được các nhà khoa học giải thích khi đề cao ý thức, lí tính trong mối quan hệ vật chất – ý thức, chủ quan – khách quan, cá nhân – xã hội. Trong sáng tạo nghệ thuật, cái tôi là trung tâm, là yếu tố quan trọng hàng đầu, là cơ sở của cái tôi trữ tình trong thơ ca.</w:t>
-      </w:r>
-    </w:p>
-    <w:p>
-      <w:pPr>
-        <w:spacing w:line="360" w:lineRule="auto"/>
-        <w:ind w:left="720"/>
-        <w:jc w:val="both"/>
-        <w:rPr>
-          <w:sz w:val="26"/>
-          <w:szCs w:val="26"/>
-        </w:rPr>
-      </w:pPr>
-      <w:r>
-        <w:rPr>
-          <w:sz w:val="26"/>
-          <w:szCs w:val="26"/>
-        </w:rPr>
-        <w:t xml:space="preserve">- </w:t>
-      </w:r>
-      <w:r>
-        <w:rPr>
-          <w:sz w:val="26"/>
-          <w:szCs w:val="26"/>
-        </w:rPr>
-        <w:t>Cái tôi trữ tình</w:t>
-      </w:r>
-    </w:p>
-    <w:p>
-      <w:pPr>
-        <w:tabs>
-          <w:tab w:val="left" w:pos="700"/>
-        </w:tabs>
-        <w:spacing w:line="360" w:lineRule="auto"/>
-        <w:jc w:val="both"/>
-        <w:rPr>
-          <w:sz w:val="26"/>
-          <w:szCs w:val="26"/>
-        </w:rPr>
-      </w:pPr>
-      <w:r>
-        <w:rPr>
-          <w:sz w:val="26"/>
-          <w:szCs w:val="26"/>
-        </w:rPr>
-        <w:tab/>
-      </w:r>
-      <w:r>
-        <w:rPr>
-          <w:sz w:val="26"/>
-          <w:szCs w:val="26"/>
-        </w:rPr>
-        <w:t>+ Vấn đề này được nhiều nhà nghiên cứu: Trần Đình Sử, Trần Khánh Thành, Hà Minh Đức, Vũ Tuấn Anh, Lê Lưu Oanh, Hoàng Kim Ngọc, … quan tâm, tìm hiểu.</w:t>
-      </w:r>
-    </w:p>
-    <w:p>
-      <w:pPr>
-        <w:tabs>
-          <w:tab w:val="left" w:pos="700"/>
-        </w:tabs>
-        <w:spacing w:line="360" w:lineRule="auto"/>
-        <w:jc w:val="both"/>
-        <w:rPr>
-          <w:sz w:val="26"/>
-          <w:szCs w:val="26"/>
-        </w:rPr>
-      </w:pPr>
-      <w:r>
-        <w:rPr>
-          <w:sz w:val="26"/>
-          <w:szCs w:val="26"/>
-        </w:rPr>
-        <w:tab/>
-        <w:t>+ Cái tôi trữ tình là yếu tố quan trọng trong thế giới nghệ thuật thơ ca, là thế giới tinh thần của nhà thơ được thể hiện với những sắc thái đa dạng, phong phú thông qua việc tổ chức các phương tiện của thơ trữ tình và lớn hơn cái tôi tác giả.</w:t>
-      </w:r>
-      <w:r>
-        <w:rPr>
-          <w:sz w:val="26"/>
-          <w:szCs w:val="26"/>
-        </w:rPr>
-        <w:tab/>
-      </w:r>
-    </w:p>
-    <w:p>
-      <w:pPr>
-        <w:tabs>
-          <w:tab w:val="left" w:pos="700"/>
-        </w:tabs>
-        <w:spacing w:line="360" w:lineRule="auto"/>
-        <w:jc w:val="both"/>
-        <w:rPr>
-          <w:sz w:val="26"/>
-          <w:szCs w:val="26"/>
-        </w:rPr>
-      </w:pPr>
-      <w:r>
-        <w:rPr>
-          <w:sz w:val="26"/>
-          <w:szCs w:val="26"/>
-        </w:rPr>
-        <w:lastRenderedPageBreak/>
-        <w:tab/>
-        <w:t>+ Cái tôi trữ tình bộc lộ trong thơ với nhiều dạng thức. Ở các giai đoạn văn học khác nhau, có cái tôi trữ tình đặc trưng của giai đoạn đó.</w:t>
-      </w:r>
-    </w:p>
-    <w:p>
-      <w:pPr>
-        <w:spacing w:line="360" w:lineRule="auto"/>
-        <w:ind w:left="360"/>
-        <w:jc w:val="both"/>
-        <w:rPr>
-          <w:b/>
-          <w:sz w:val="26"/>
-          <w:szCs w:val="26"/>
-        </w:rPr>
-      </w:pPr>
-      <w:r>
-        <w:rPr>
-          <w:b/>
-          <w:sz w:val="26"/>
-          <w:szCs w:val="26"/>
-        </w:rPr>
-        <w:t>5</w:t>
       </w:r>
       <w:r>
         <w:rPr>
@@ -721,16 +559,7 @@
           <w:sz w:val="26"/>
           <w:szCs w:val="26"/>
         </w:rPr>
-        <w:t>- Phương pháp so sánh đối chiếu: Tìm hiểu những biểu hiện của cái tôi trữ tình trong thơ Lâm Thị Mỹ D</w:t>
-      </w:r>
-      <w:bookmarkStart w:id="0" w:name="_GoBack"/>
-      <w:bookmarkEnd w:id="0"/>
-      <w:r>
-        <w:rPr>
-          <w:sz w:val="26"/>
-          <w:szCs w:val="26"/>
-        </w:rPr>
-        <w:t>ạ, chúng tôi đặt trong sự so sánh với các nhà thơ khác (Xuân Quỳnh, Phan Thị Thanh Nhàn, Ý Nhi...) để thấy được những nét đặc trưng riêng cũng như làm sáng tỏ phong cách thơ độc đáo của Lâm Thị Mỹ Dạ.</w:t>
+        <w:t>- Phương pháp so sánh đối chiếu: Tìm hiểu những biểu hiện của cái tôi trữ tình trong thơ Lâm Thị Mỹ Dạ, chúng tôi đặt trong sự so sánh với các nhà thơ khác (Xuân Quỳnh, Phan Thị Thanh Nhàn, Ý Nhi...) để thấy được những nét đặc trưng riêng cũng như làm sáng tỏ phong cách thơ độc đáo của Lâm Thị Mỹ Dạ.</w:t>
       </w:r>
     </w:p>
     <w:p>
@@ -753,7 +582,15 @@
           <w:sz w:val="26"/>
           <w:szCs w:val="26"/>
         </w:rPr>
-        <w:t>- Phương pháp thống kê: Khảo sát những yếu tố nghệ thuật được sử dụng với tần số lớn bằng số liệu cụ thể để đưa đến những kết luận khoa học, góp phần khẳng định sự thành công của tác giả trong việc sử dụng các phương thức nghệ thuật để biểu đạt cái tôi trữ tình.</w:t>
+        <w:t xml:space="preserve">- Phương pháp thống kê: Khảo sát những yếu tố nghệ thuật được sử dụng với tần số lớn bằng số liệu cụ thể để đưa đến những kết luận khoa học, góp phần </w:t>
+      </w:r>
+      <w:r>
+        <w:rPr>
+          <w:sz w:val="26"/>
+          <w:szCs w:val="26"/>
+        </w:rPr>
+        <w:lastRenderedPageBreak/>
+        <w:t>khẳng định sự thành công của tác giả trong việc sử dụng các phương thức nghệ thuật để biểu đạt cái tôi trữ tình.</w:t>
       </w:r>
     </w:p>
     <w:p>
@@ -773,7 +610,15 @@
           <w:sz w:val="26"/>
           <w:szCs w:val="26"/>
         </w:rPr>
-        <w:t>6. Bố cục:</w:t>
+        <w:t>5</w:t>
+      </w:r>
+      <w:r>
+        <w:rPr>
+          <w:b/>
+          <w:sz w:val="26"/>
+          <w:szCs w:val="26"/>
+        </w:rPr>
+        <w:t>. Bố cục:</w:t>
       </w:r>
     </w:p>
     <w:p>
@@ -801,7 +646,14 @@
           <w:sz w:val="26"/>
           <w:szCs w:val="26"/>
         </w:rPr>
-        <w:t>Lâm Thị Mỹ Dạ - Nhà thơ của những khao khát</w:t>
+        <w:t xml:space="preserve">Thơ chống Mĩ và vị trí của Lâm </w:t>
+      </w:r>
+      <w:r>
+        <w:rPr>
+          <w:sz w:val="26"/>
+          <w:szCs w:val="26"/>
+        </w:rPr>
+        <w:t>Thị Mỹ Dạ trong nền thơ chống Mĩ</w:t>
       </w:r>
     </w:p>
     <w:p>
@@ -833,7 +685,6 @@
       </w:r>
       <w:r>
         <w:rPr>
-          <w:i/>
           <w:sz w:val="26"/>
           <w:szCs w:val="26"/>
         </w:rPr>
@@ -897,9 +748,9 @@
           <w:szCs w:val="26"/>
         </w:rPr>
       </w:pPr>
-      <w:bookmarkStart w:id="1" w:name="_Toc292364204"/>
-      <w:bookmarkStart w:id="2" w:name="_Toc293824688"/>
-      <w:bookmarkStart w:id="3" w:name="_Toc293825163"/>
+      <w:bookmarkStart w:id="0" w:name="_Toc292364204"/>
+      <w:bookmarkStart w:id="1" w:name="_Toc293824688"/>
+      <w:bookmarkStart w:id="2" w:name="_Toc293825163"/>
     </w:p>
     <w:p>
       <w:pPr>
@@ -999,19 +850,12 @@
           <w:tab w:val="clear" w:pos="720"/>
           <w:tab w:val="left" w:pos="180"/>
         </w:tabs>
-        <w:rPr>
-          <w:sz w:val="32"/>
-          <w:szCs w:val="32"/>
-        </w:rPr>
-      </w:pPr>
-      <w:r>
-        <w:rPr>
-          <w:sz w:val="32"/>
-          <w:szCs w:val="32"/>
-        </w:rPr>
-        <w:lastRenderedPageBreak/>
-        <w:t>PHẦN NỘI DUNG</w:t>
-      </w:r>
+        <w:jc w:val="both"/>
+        <w:rPr>
+          <w:sz w:val="26"/>
+          <w:szCs w:val="26"/>
+        </w:rPr>
+      </w:pPr>
     </w:p>
     <w:p>
       <w:pPr>
@@ -1027,29 +871,210 @@
           <w:szCs w:val="26"/>
         </w:rPr>
       </w:pPr>
-      <w:r>
-        <w:rPr>
-          <w:sz w:val="26"/>
-          <w:szCs w:val="26"/>
-        </w:rPr>
-        <w:tab/>
-      </w:r>
-      <w:r>
-        <w:rPr>
-          <w:sz w:val="26"/>
-          <w:szCs w:val="26"/>
-        </w:rPr>
-        <w:t xml:space="preserve">Chương 1. LÂM THỊ MỸ DẠ – </w:t>
-      </w:r>
+    </w:p>
+    <w:p>
+      <w:pPr>
+        <w:pStyle w:val="lvchuong"/>
+        <w:tabs>
+          <w:tab w:val="clear" w:pos="360"/>
+          <w:tab w:val="clear" w:pos="720"/>
+          <w:tab w:val="left" w:pos="180"/>
+        </w:tabs>
+        <w:jc w:val="both"/>
+        <w:rPr>
+          <w:sz w:val="26"/>
+          <w:szCs w:val="26"/>
+        </w:rPr>
+      </w:pPr>
+    </w:p>
+    <w:p>
+      <w:pPr>
+        <w:pStyle w:val="lvchuong"/>
+        <w:tabs>
+          <w:tab w:val="clear" w:pos="360"/>
+          <w:tab w:val="clear" w:pos="720"/>
+          <w:tab w:val="left" w:pos="180"/>
+        </w:tabs>
+        <w:jc w:val="both"/>
+        <w:rPr>
+          <w:sz w:val="26"/>
+          <w:szCs w:val="26"/>
+        </w:rPr>
+      </w:pPr>
+    </w:p>
+    <w:p>
+      <w:pPr>
+        <w:pStyle w:val="lvchuong"/>
+        <w:tabs>
+          <w:tab w:val="clear" w:pos="360"/>
+          <w:tab w:val="clear" w:pos="720"/>
+          <w:tab w:val="left" w:pos="180"/>
+        </w:tabs>
+        <w:jc w:val="both"/>
+        <w:rPr>
+          <w:sz w:val="26"/>
+          <w:szCs w:val="26"/>
+        </w:rPr>
+      </w:pPr>
+    </w:p>
+    <w:p>
+      <w:pPr>
+        <w:pStyle w:val="lvchuong"/>
+        <w:tabs>
+          <w:tab w:val="clear" w:pos="360"/>
+          <w:tab w:val="clear" w:pos="720"/>
+          <w:tab w:val="left" w:pos="180"/>
+        </w:tabs>
+        <w:jc w:val="both"/>
+        <w:rPr>
+          <w:sz w:val="26"/>
+          <w:szCs w:val="26"/>
+        </w:rPr>
+      </w:pPr>
+    </w:p>
+    <w:p>
+      <w:pPr>
+        <w:pStyle w:val="lvchuong"/>
+        <w:tabs>
+          <w:tab w:val="clear" w:pos="360"/>
+          <w:tab w:val="clear" w:pos="720"/>
+          <w:tab w:val="left" w:pos="180"/>
+        </w:tabs>
+        <w:jc w:val="both"/>
+        <w:rPr>
+          <w:sz w:val="26"/>
+          <w:szCs w:val="26"/>
+        </w:rPr>
+      </w:pPr>
+    </w:p>
+    <w:p>
+      <w:pPr>
+        <w:pStyle w:val="lvchuong"/>
+        <w:tabs>
+          <w:tab w:val="clear" w:pos="360"/>
+          <w:tab w:val="clear" w:pos="720"/>
+          <w:tab w:val="left" w:pos="180"/>
+        </w:tabs>
+        <w:jc w:val="both"/>
+        <w:rPr>
+          <w:sz w:val="26"/>
+          <w:szCs w:val="26"/>
+        </w:rPr>
+      </w:pPr>
+    </w:p>
+    <w:p>
+      <w:pPr>
+        <w:pStyle w:val="lvchuong"/>
+        <w:tabs>
+          <w:tab w:val="clear" w:pos="360"/>
+          <w:tab w:val="clear" w:pos="720"/>
+          <w:tab w:val="left" w:pos="180"/>
+        </w:tabs>
+        <w:jc w:val="both"/>
+        <w:rPr>
+          <w:sz w:val="26"/>
+          <w:szCs w:val="26"/>
+        </w:rPr>
+      </w:pPr>
+    </w:p>
+    <w:p>
+      <w:pPr>
+        <w:pStyle w:val="lvchuong"/>
+        <w:tabs>
+          <w:tab w:val="clear" w:pos="360"/>
+          <w:tab w:val="clear" w:pos="720"/>
+          <w:tab w:val="left" w:pos="180"/>
+        </w:tabs>
+        <w:jc w:val="both"/>
+        <w:rPr>
+          <w:sz w:val="26"/>
+          <w:szCs w:val="26"/>
+        </w:rPr>
+      </w:pPr>
+    </w:p>
+    <w:p>
+      <w:pPr>
+        <w:pStyle w:val="lvchuong"/>
+        <w:tabs>
+          <w:tab w:val="clear" w:pos="360"/>
+          <w:tab w:val="clear" w:pos="720"/>
+          <w:tab w:val="left" w:pos="180"/>
+        </w:tabs>
+        <w:jc w:val="both"/>
+        <w:rPr>
+          <w:sz w:val="26"/>
+          <w:szCs w:val="26"/>
+        </w:rPr>
+      </w:pPr>
+    </w:p>
+    <w:p>
+      <w:pPr>
+        <w:pStyle w:val="lvchuong"/>
+        <w:tabs>
+          <w:tab w:val="clear" w:pos="360"/>
+          <w:tab w:val="clear" w:pos="720"/>
+          <w:tab w:val="left" w:pos="180"/>
+        </w:tabs>
+        <w:jc w:val="both"/>
+        <w:rPr>
+          <w:sz w:val="26"/>
+          <w:szCs w:val="26"/>
+        </w:rPr>
+      </w:pPr>
+    </w:p>
+    <w:p>
+      <w:pPr>
+        <w:pStyle w:val="lvchuong"/>
+        <w:tabs>
+          <w:tab w:val="clear" w:pos="360"/>
+          <w:tab w:val="clear" w:pos="720"/>
+          <w:tab w:val="left" w:pos="180"/>
+        </w:tabs>
+        <w:jc w:val="both"/>
+        <w:rPr>
+          <w:sz w:val="26"/>
+          <w:szCs w:val="26"/>
+        </w:rPr>
+      </w:pPr>
+    </w:p>
+    <w:p>
+      <w:pPr>
+        <w:pStyle w:val="lvchuong"/>
+        <w:tabs>
+          <w:tab w:val="clear" w:pos="360"/>
+          <w:tab w:val="clear" w:pos="720"/>
+          <w:tab w:val="left" w:pos="180"/>
+        </w:tabs>
+        <w:jc w:val="left"/>
+        <w:rPr>
+          <w:sz w:val="32"/>
+          <w:szCs w:val="32"/>
+        </w:rPr>
+      </w:pPr>
+      <w:r>
+        <w:rPr>
+          <w:sz w:val="32"/>
+          <w:szCs w:val="32"/>
+        </w:rPr>
+        <w:lastRenderedPageBreak/>
+        <w:t xml:space="preserve">CHƯƠNG </w:t>
+      </w:r>
+      <w:r>
+        <w:rPr>
+          <w:sz w:val="32"/>
+          <w:szCs w:val="32"/>
+        </w:rPr>
+        <w:t xml:space="preserve">1. </w:t>
+      </w:r>
+      <w:bookmarkEnd w:id="0"/>
       <w:bookmarkEnd w:id="1"/>
       <w:bookmarkEnd w:id="2"/>
-      <w:bookmarkEnd w:id="3"/>
-      <w:r>
-        <w:rPr>
-          <w:sz w:val="26"/>
-          <w:szCs w:val="26"/>
-        </w:rPr>
-        <w:t>NHÀ THƠ CỦA NHỮNG KHAO KHÁT</w:t>
+      <w:r>
+        <w:rPr>
+          <w:sz w:val="32"/>
+          <w:szCs w:val="32"/>
+        </w:rPr>
+        <w:t>THƠ CHỐNG MĨ VÀ VỊ TRÍ CỦA LÂM THỊ MỸ DẠ TRONG NỀN THƠ CHỐNG MĨ</w:t>
       </w:r>
     </w:p>
     <w:p>
@@ -1065,12 +1090,14 @@
         <w:ind w:left="0" w:firstLine="360"/>
         <w:jc w:val="both"/>
         <w:rPr>
-          <w:sz w:val="26"/>
-          <w:szCs w:val="26"/>
-        </w:rPr>
-      </w:pPr>
-      <w:r>
-        <w:rPr>
+          <w:b/>
+          <w:sz w:val="26"/>
+          <w:szCs w:val="26"/>
+        </w:rPr>
+      </w:pPr>
+      <w:r>
+        <w:rPr>
+          <w:b/>
           <w:sz w:val="26"/>
           <w:szCs w:val="26"/>
         </w:rPr>
@@ -1078,10 +1105,11 @@
       </w:r>
       <w:r>
         <w:rPr>
-          <w:sz w:val="26"/>
-          <w:szCs w:val="26"/>
-        </w:rPr>
-        <w:t>Lâm Thị Mỹ Dạ - Cuộc đời nhiều nhọc nhằn, trắc trở</w:t>
+          <w:b/>
+          <w:sz w:val="26"/>
+          <w:szCs w:val="26"/>
+        </w:rPr>
+        <w:t>Diện mạo nền thơ chống Mĩ</w:t>
       </w:r>
     </w:p>
     <w:p>
@@ -1090,12 +1118,14 @@
         <w:ind w:left="540" w:hanging="180"/>
         <w:jc w:val="both"/>
         <w:rPr>
-          <w:sz w:val="26"/>
-          <w:szCs w:val="26"/>
-        </w:rPr>
-      </w:pPr>
-      <w:r>
-        <w:rPr>
+          <w:b/>
+          <w:sz w:val="26"/>
+          <w:szCs w:val="26"/>
+        </w:rPr>
+      </w:pPr>
+      <w:r>
+        <w:rPr>
+          <w:b/>
           <w:sz w:val="26"/>
           <w:szCs w:val="26"/>
         </w:rPr>
@@ -1103,6 +1133,73 @@
       </w:r>
       <w:r>
         <w:rPr>
+          <w:b/>
+          <w:sz w:val="26"/>
+          <w:szCs w:val="26"/>
+        </w:rPr>
+        <w:t xml:space="preserve">Vị trí của Lâm </w:t>
+      </w:r>
+      <w:r>
+        <w:rPr>
+          <w:b/>
+          <w:sz w:val="26"/>
+          <w:szCs w:val="26"/>
+        </w:rPr>
+        <w:t>Thị Mỹ Dạ trong nền thơ chống Mĩ</w:t>
+      </w:r>
+    </w:p>
+    <w:p>
+      <w:pPr>
+        <w:spacing w:line="360" w:lineRule="auto"/>
+        <w:ind w:left="540"/>
+        <w:jc w:val="both"/>
+        <w:rPr>
+          <w:sz w:val="26"/>
+          <w:szCs w:val="26"/>
+        </w:rPr>
+      </w:pPr>
+      <w:r>
+        <w:rPr>
+          <w:sz w:val="26"/>
+          <w:szCs w:val="26"/>
+        </w:rPr>
+        <w:t xml:space="preserve">1.2.1 Lâm Thị Mỹ Dạ - cuộc đời nhiều nhọc nhằn, </w:t>
+      </w:r>
+      <w:r>
+        <w:rPr>
+          <w:sz w:val="26"/>
+          <w:szCs w:val="26"/>
+        </w:rPr>
+        <w:t>trắc trở</w:t>
+      </w:r>
+    </w:p>
+    <w:p>
+      <w:pPr>
+        <w:spacing w:line="360" w:lineRule="auto"/>
+        <w:ind w:left="540"/>
+        <w:jc w:val="both"/>
+        <w:rPr>
+          <w:sz w:val="26"/>
+          <w:szCs w:val="26"/>
+        </w:rPr>
+      </w:pPr>
+      <w:r>
+        <w:rPr>
+          <w:sz w:val="26"/>
+          <w:szCs w:val="26"/>
+        </w:rPr>
+        <w:t>1.2.2</w:t>
+      </w:r>
+      <w:r>
+        <w:rPr>
+          <w:b/>
+          <w:sz w:val="26"/>
+          <w:szCs w:val="26"/>
+        </w:rPr>
+        <w:t xml:space="preserve"> </w:t>
+      </w:r>
+      <w:r>
+        <w:rPr>
           <w:sz w:val="26"/>
           <w:szCs w:val="26"/>
         </w:rPr>
@@ -1111,54 +1208,132 @@
     </w:p>
     <w:p>
       <w:pPr>
-        <w:tabs>
-          <w:tab w:val="left" w:pos="700"/>
-        </w:tabs>
-        <w:spacing w:line="360" w:lineRule="auto"/>
-        <w:ind w:firstLine="180"/>
-        <w:jc w:val="both"/>
-        <w:rPr>
-          <w:b/>
-          <w:sz w:val="26"/>
-          <w:szCs w:val="26"/>
-        </w:rPr>
-      </w:pPr>
-      <w:r>
-        <w:rPr>
-          <w:b/>
-          <w:sz w:val="26"/>
-          <w:szCs w:val="26"/>
-        </w:rPr>
-        <w:t>Chương 2. NHỮNG BIỂU HIỆN CỦA CÁI TÔI TRỮ TÌNH TRONG THƠ</w:t>
-      </w:r>
-    </w:p>
-    <w:p>
-      <w:pPr>
-        <w:tabs>
-          <w:tab w:val="left" w:pos="700"/>
-        </w:tabs>
         <w:spacing w:line="360" w:lineRule="auto"/>
         <w:jc w:val="center"/>
         <w:rPr>
+          <w:sz w:val="32"/>
+          <w:szCs w:val="32"/>
+        </w:rPr>
+      </w:pPr>
+      <w:r>
+        <w:rPr>
           <w:b/>
-          <w:sz w:val="26"/>
-          <w:szCs w:val="26"/>
-        </w:rPr>
-      </w:pPr>
+          <w:sz w:val="32"/>
+          <w:szCs w:val="32"/>
+        </w:rPr>
+        <w:t>CHƯƠNG</w:t>
+      </w:r>
       <w:r>
         <w:rPr>
           <w:b/>
-          <w:sz w:val="26"/>
-          <w:szCs w:val="26"/>
-        </w:rPr>
-        <w:t>LÂM THỊ MỸ DẠ</w:t>
+          <w:sz w:val="32"/>
+          <w:szCs w:val="32"/>
+        </w:rPr>
+        <w:t xml:space="preserve"> 2.</w:t>
+      </w:r>
+      <w:r>
+        <w:rPr>
+          <w:b/>
+          <w:sz w:val="32"/>
+          <w:szCs w:val="32"/>
+        </w:rPr>
+        <w:t xml:space="preserve"> </w:t>
+      </w:r>
+      <w:bookmarkStart w:id="3" w:name="_GoBack"/>
+      <w:bookmarkEnd w:id="3"/>
+      <w:r>
+        <w:rPr>
+          <w:b/>
+          <w:sz w:val="32"/>
+          <w:szCs w:val="32"/>
+        </w:rPr>
+        <w:t xml:space="preserve">NHỮNG BIỂU </w:t>
+      </w:r>
+      <w:r>
+        <w:rPr>
+          <w:b/>
+          <w:sz w:val="32"/>
+          <w:szCs w:val="32"/>
+        </w:rPr>
+        <w:t xml:space="preserve">HIỆN CỦA CÁI TÔI TRỮ TÌNH   TRONG </w:t>
+      </w:r>
+      <w:r>
+        <w:rPr>
+          <w:b/>
+          <w:sz w:val="32"/>
+          <w:szCs w:val="32"/>
+        </w:rPr>
+        <w:t>THƠ</w:t>
+      </w:r>
+      <w:r>
+        <w:rPr>
+          <w:b/>
+          <w:sz w:val="32"/>
+          <w:szCs w:val="32"/>
+        </w:rPr>
+        <w:t xml:space="preserve">  </w:t>
+      </w:r>
+      <w:r>
+        <w:rPr>
+          <w:b/>
+          <w:sz w:val="32"/>
+          <w:szCs w:val="32"/>
+        </w:rPr>
+        <w:t xml:space="preserve">LÂM </w:t>
+      </w:r>
+      <w:r>
+        <w:rPr>
+          <w:b/>
+          <w:sz w:val="32"/>
+          <w:szCs w:val="32"/>
+        </w:rPr>
+        <w:t xml:space="preserve"> </w:t>
+      </w:r>
+      <w:r>
+        <w:rPr>
+          <w:b/>
+          <w:sz w:val="32"/>
+          <w:szCs w:val="32"/>
+        </w:rPr>
+        <w:t xml:space="preserve">THỊ </w:t>
+      </w:r>
+      <w:r>
+        <w:rPr>
+          <w:b/>
+          <w:sz w:val="32"/>
+          <w:szCs w:val="32"/>
+        </w:rPr>
+        <w:t xml:space="preserve"> </w:t>
+      </w:r>
+      <w:r>
+        <w:rPr>
+          <w:b/>
+          <w:sz w:val="32"/>
+          <w:szCs w:val="32"/>
+        </w:rPr>
+        <w:t>MỸ</w:t>
+      </w:r>
+      <w:r>
+        <w:rPr>
+          <w:b/>
+          <w:sz w:val="32"/>
+          <w:szCs w:val="32"/>
+        </w:rPr>
+        <w:t xml:space="preserve"> </w:t>
+      </w:r>
+      <w:r>
+        <w:rPr>
+          <w:b/>
+          <w:sz w:val="32"/>
+          <w:szCs w:val="32"/>
+        </w:rPr>
+        <w:t xml:space="preserve"> DẠ</w:t>
       </w:r>
     </w:p>
     <w:p>
       <w:pPr>
         <w:pStyle w:val="lvphan11"/>
         <w:rPr>
-          <w:b w:val="0"/>
           <w:sz w:val="26"/>
           <w:szCs w:val="26"/>
         </w:rPr>
@@ -1175,7 +1350,6 @@
       <w:bookmarkStart w:id="6" w:name="_Toc293825167"/>
       <w:r>
         <w:rPr>
-          <w:b w:val="0"/>
           <w:sz w:val="26"/>
           <w:szCs w:val="26"/>
         </w:rPr>
@@ -1186,11 +1360,103 @@
       <w:bookmarkEnd w:id="6"/>
       <w:r>
         <w:rPr>
-          <w:b w:val="0"/>
           <w:sz w:val="26"/>
           <w:szCs w:val="26"/>
         </w:rPr>
         <w:t>Cái tôi công dân</w:t>
+      </w:r>
+    </w:p>
+    <w:p>
+      <w:pPr>
+        <w:pStyle w:val="lvphan11"/>
+        <w:tabs>
+          <w:tab w:val="clear" w:pos="360"/>
+          <w:tab w:val="left" w:pos="567"/>
+        </w:tabs>
+        <w:rPr>
+          <w:b w:val="0"/>
+          <w:sz w:val="26"/>
+          <w:szCs w:val="26"/>
+        </w:rPr>
+      </w:pPr>
+      <w:r>
+        <w:rPr>
+          <w:b w:val="0"/>
+          <w:sz w:val="26"/>
+          <w:szCs w:val="26"/>
+        </w:rPr>
+        <w:tab/>
+        <w:t>2.1.1.</w:t>
+      </w:r>
+      <w:r>
+        <w:rPr>
+          <w:b w:val="0"/>
+          <w:sz w:val="26"/>
+          <w:szCs w:val="26"/>
+        </w:rPr>
+        <w:t xml:space="preserve"> Nặng tình với quê hương, đất nước</w:t>
+      </w:r>
+    </w:p>
+    <w:p>
+      <w:pPr>
+        <w:tabs>
+          <w:tab w:val="left" w:pos="567"/>
+          <w:tab w:val="left" w:pos="720"/>
+          <w:tab w:val="left" w:pos="1080"/>
+          <w:tab w:val="left" w:pos="1440"/>
+        </w:tabs>
+        <w:spacing w:line="360" w:lineRule="auto"/>
+        <w:jc w:val="both"/>
+        <w:rPr>
+          <w:sz w:val="26"/>
+          <w:szCs w:val="26"/>
+        </w:rPr>
+      </w:pPr>
+      <w:r>
+        <w:rPr>
+          <w:sz w:val="26"/>
+          <w:szCs w:val="26"/>
+        </w:rPr>
+        <w:tab/>
+        <w:t>2.1.2.</w:t>
+      </w:r>
+      <w:r>
+        <w:rPr>
+          <w:sz w:val="26"/>
+          <w:szCs w:val="26"/>
+        </w:rPr>
+        <w:t xml:space="preserve"> Tìm về với truyền thống dân tộc</w:t>
+      </w:r>
+    </w:p>
+    <w:p>
+      <w:pPr>
+        <w:tabs>
+          <w:tab w:val="left" w:pos="567"/>
+          <w:tab w:val="left" w:pos="720"/>
+          <w:tab w:val="left" w:pos="1080"/>
+          <w:tab w:val="left" w:pos="1440"/>
+        </w:tabs>
+        <w:spacing w:line="360" w:lineRule="auto"/>
+        <w:jc w:val="both"/>
+        <w:rPr>
+          <w:sz w:val="26"/>
+          <w:szCs w:val="26"/>
+        </w:rPr>
+      </w:pPr>
+      <w:r>
+        <w:rPr>
+          <w:sz w:val="26"/>
+          <w:szCs w:val="26"/>
+        </w:rPr>
+        <w:tab/>
+        <w:t>2.1.3</w:t>
+      </w:r>
+      <w:r>
+        <w:rPr>
+          <w:sz w:val="26"/>
+          <w:szCs w:val="26"/>
+        </w:rPr>
+        <w:t xml:space="preserve"> Trăn trở với những nỗi đau, mất mát trong chiến tranh</w:t>
       </w:r>
     </w:p>
     <w:p>
@@ -1201,7 +1467,6 @@
           <w:tab w:val="left" w:pos="6345"/>
         </w:tabs>
         <w:rPr>
-          <w:b w:val="0"/>
           <w:sz w:val="26"/>
           <w:szCs w:val="26"/>
         </w:rPr>
@@ -1213,6 +1478,12 @@
           <w:szCs w:val="26"/>
         </w:rPr>
         <w:tab/>
+      </w:r>
+      <w:r>
+        <w:rPr>
+          <w:sz w:val="26"/>
+          <w:szCs w:val="26"/>
+        </w:rPr>
         <w:t>2.2.</w:t>
       </w:r>
       <w:bookmarkStart w:id="7" w:name="_Toc292436371"/>
@@ -1223,42 +1494,91 @@
           <w:sz w:val="26"/>
           <w:szCs w:val="26"/>
         </w:rPr>
-        <w:t xml:space="preserve"> </w:t>
-      </w:r>
-      <w:r>
-        <w:rPr>
-          <w:b w:val="0"/>
-          <w:sz w:val="26"/>
-          <w:szCs w:val="26"/>
-        </w:rPr>
-        <w:t xml:space="preserve">Cái tôi </w:t>
-      </w:r>
-      <w:r>
-        <w:rPr>
-          <w:b w:val="0"/>
-          <w:sz w:val="26"/>
-          <w:szCs w:val="26"/>
-        </w:rPr>
-        <w:t>thế sự</w:t>
-      </w:r>
-      <w:r>
-        <w:rPr>
-          <w:b w:val="0"/>
-          <w:sz w:val="26"/>
-          <w:szCs w:val="26"/>
-        </w:rPr>
-        <w:t xml:space="preserve"> </w:t>
+        <w:t xml:space="preserve"> Cái tôi thế sự </w:t>
       </w:r>
       <w:bookmarkEnd w:id="7"/>
       <w:bookmarkEnd w:id="8"/>
       <w:bookmarkEnd w:id="9"/>
       <w:r>
         <w:rPr>
-          <w:b w:val="0"/>
           <w:sz w:val="26"/>
           <w:szCs w:val="26"/>
         </w:rPr>
         <w:t>- đời tư</w:t>
+      </w:r>
+    </w:p>
+    <w:p>
+      <w:pPr>
+        <w:pStyle w:val="lvphan11"/>
+        <w:tabs>
+          <w:tab w:val="clear" w:pos="360"/>
+          <w:tab w:val="left" w:pos="567"/>
+          <w:tab w:val="left" w:pos="6345"/>
+        </w:tabs>
+        <w:rPr>
+          <w:b w:val="0"/>
+          <w:sz w:val="26"/>
+          <w:szCs w:val="26"/>
+        </w:rPr>
+      </w:pPr>
+      <w:r>
+        <w:rPr>
+          <w:b w:val="0"/>
+          <w:sz w:val="26"/>
+          <w:szCs w:val="26"/>
+        </w:rPr>
+        <w:tab/>
+        <w:t>2.2.1. Khao khát tình yêu với “trái tim kiên tâm dịu dàng”</w:t>
+      </w:r>
+    </w:p>
+    <w:p>
+      <w:pPr>
+        <w:pStyle w:val="lvphan11"/>
+        <w:tabs>
+          <w:tab w:val="clear" w:pos="360"/>
+          <w:tab w:val="left" w:pos="540"/>
+          <w:tab w:val="left" w:pos="567"/>
+          <w:tab w:val="left" w:pos="6345"/>
+        </w:tabs>
+        <w:rPr>
+          <w:b w:val="0"/>
+          <w:sz w:val="26"/>
+          <w:szCs w:val="26"/>
+        </w:rPr>
+      </w:pPr>
+      <w:r>
+        <w:rPr>
+          <w:b w:val="0"/>
+          <w:sz w:val="26"/>
+          <w:szCs w:val="26"/>
+        </w:rPr>
+        <w:tab/>
+        <w:t>2.2.2. Nỗi buồn cô đơn, chống chếnh trước cuộc đời</w:t>
+      </w:r>
+    </w:p>
+    <w:p>
+      <w:pPr>
+        <w:pStyle w:val="lvphan11"/>
+        <w:tabs>
+          <w:tab w:val="clear" w:pos="360"/>
+          <w:tab w:val="left" w:pos="567"/>
+          <w:tab w:val="left" w:pos="6345"/>
+        </w:tabs>
+        <w:rPr>
+          <w:b w:val="0"/>
+          <w:i/>
+          <w:sz w:val="26"/>
+          <w:szCs w:val="26"/>
+        </w:rPr>
+      </w:pPr>
+      <w:r>
+        <w:rPr>
+          <w:b w:val="0"/>
+          <w:sz w:val="26"/>
+          <w:szCs w:val="26"/>
+        </w:rPr>
+        <w:tab/>
+        <w:t>2.2.3. Quay quắt đi tìm những giấc mơ</w:t>
       </w:r>
     </w:p>
     <w:p>
@@ -1270,7 +1590,6 @@
         </w:tabs>
         <w:jc w:val="both"/>
         <w:rPr>
-          <w:b w:val="0"/>
           <w:sz w:val="26"/>
           <w:szCs w:val="26"/>
         </w:rPr>
@@ -1285,7 +1604,6 @@
       </w:r>
       <w:r>
         <w:rPr>
-          <w:b w:val="0"/>
           <w:sz w:val="26"/>
           <w:szCs w:val="26"/>
         </w:rPr>
@@ -1294,20 +1612,123 @@
     </w:p>
     <w:p>
       <w:pPr>
+        <w:pStyle w:val="lvphan111"/>
+        <w:tabs>
+          <w:tab w:val="clear" w:pos="360"/>
+          <w:tab w:val="left" w:pos="540"/>
+          <w:tab w:val="left" w:pos="567"/>
+          <w:tab w:val="left" w:pos="6885"/>
+        </w:tabs>
+        <w:jc w:val="both"/>
+        <w:rPr>
+          <w:b w:val="0"/>
+          <w:sz w:val="26"/>
+          <w:szCs w:val="26"/>
+        </w:rPr>
+      </w:pPr>
+      <w:r>
+        <w:rPr>
+          <w:b w:val="0"/>
+          <w:sz w:val="26"/>
+          <w:szCs w:val="26"/>
+        </w:rPr>
+        <w:tab/>
+        <w:t>2.3.1. Nuối tiếc, níu giữ thời gian</w:t>
+      </w:r>
+    </w:p>
+    <w:p>
+      <w:pPr>
+        <w:pStyle w:val="lvphan111"/>
+        <w:tabs>
+          <w:tab w:val="clear" w:pos="360"/>
+          <w:tab w:val="left" w:pos="567"/>
+        </w:tabs>
+        <w:jc w:val="both"/>
+        <w:rPr>
+          <w:b w:val="0"/>
+          <w:sz w:val="26"/>
+          <w:szCs w:val="26"/>
+        </w:rPr>
+      </w:pPr>
+      <w:r>
+        <w:rPr>
+          <w:b w:val="0"/>
+          <w:sz w:val="26"/>
+          <w:szCs w:val="26"/>
+        </w:rPr>
+        <w:tab/>
+        <w:t>2.3.2. Trăn trở về sự sống – cái chết</w:t>
+      </w:r>
+    </w:p>
+    <w:p>
+      <w:pPr>
+        <w:pStyle w:val="lvphan111"/>
+        <w:tabs>
+          <w:tab w:val="clear" w:pos="360"/>
+          <w:tab w:val="left" w:pos="567"/>
+        </w:tabs>
+        <w:jc w:val="both"/>
+        <w:rPr>
+          <w:b w:val="0"/>
+          <w:sz w:val="26"/>
+          <w:szCs w:val="26"/>
+        </w:rPr>
+      </w:pPr>
+      <w:r>
+        <w:rPr>
+          <w:b w:val="0"/>
+          <w:sz w:val="26"/>
+          <w:szCs w:val="26"/>
+        </w:rPr>
+        <w:tab/>
+        <w:t>2.3.3. Chiêm nghiệm về hạnh phúc – khổ đau</w:t>
+      </w:r>
+    </w:p>
+    <w:p>
+      <w:pPr>
         <w:pStyle w:val="lvchuong"/>
         <w:tabs>
           <w:tab w:val="clear" w:pos="360"/>
-          <w:tab w:val="left" w:pos="180"/>
-        </w:tabs>
-        <w:jc w:val="both"/>
+          <w:tab w:val="left" w:pos="142"/>
+        </w:tabs>
+        <w:jc w:val="left"/>
         <w:rPr>
           <w:i/>
-          <w:sz w:val="26"/>
-          <w:szCs w:val="26"/>
-        </w:rPr>
-      </w:pPr>
-      <w:r>
-        <w:rPr>
+          <w:sz w:val="32"/>
+          <w:szCs w:val="32"/>
+        </w:rPr>
+      </w:pPr>
+      <w:r>
+        <w:rPr>
+          <w:sz w:val="32"/>
+          <w:szCs w:val="32"/>
+        </w:rPr>
+        <w:t>CHƯƠNG 3</w:t>
+      </w:r>
+      <w:r>
+        <w:rPr>
+          <w:sz w:val="32"/>
+          <w:szCs w:val="32"/>
+        </w:rPr>
+        <w:t>. PHƯƠNG THỨC NGHỆ THUẬT THỂ HIỆN CÁI TÔI TRỮ TÌNH TRONG THƠ LÂM THỊ MỸ DẠ</w:t>
+      </w:r>
+    </w:p>
+    <w:p>
+      <w:pPr>
+        <w:pStyle w:val="lvchuong"/>
+        <w:tabs>
+          <w:tab w:val="left" w:pos="540"/>
+        </w:tabs>
+        <w:jc w:val="both"/>
+        <w:rPr>
+          <w:sz w:val="26"/>
+          <w:szCs w:val="26"/>
+        </w:rPr>
+      </w:pPr>
+      <w:r>
+        <w:rPr>
+          <w:b w:val="0"/>
+          <w:i/>
           <w:sz w:val="26"/>
           <w:szCs w:val="26"/>
         </w:rPr>
@@ -1318,13 +1739,14 @@
           <w:sz w:val="26"/>
           <w:szCs w:val="26"/>
         </w:rPr>
-        <w:t>Chương 3. PHƯƠNG THỨC NGHỆ THUẬT THỂ HIỆN CÁI TÔI TRỮ TÌNH TRONG THƠ LÂM THỊ MỸ DẠ</w:t>
+        <w:t>3.1. Thể thơ</w:t>
       </w:r>
     </w:p>
     <w:p>
       <w:pPr>
         <w:pStyle w:val="lvchuong"/>
         <w:tabs>
+          <w:tab w:val="clear" w:pos="360"/>
           <w:tab w:val="left" w:pos="540"/>
         </w:tabs>
         <w:jc w:val="both"/>
@@ -1336,8 +1758,6 @@
       </w:pPr>
       <w:r>
         <w:rPr>
-          <w:b w:val="0"/>
-          <w:i/>
           <w:sz w:val="26"/>
           <w:szCs w:val="26"/>
         </w:rPr>
@@ -1349,7 +1769,31 @@
           <w:sz w:val="26"/>
           <w:szCs w:val="26"/>
         </w:rPr>
-        <w:t>3.1. Thể thơ</w:t>
+        <w:t xml:space="preserve"> Phá</w:t>
+      </w:r>
+      <w:r>
+        <w:rPr>
+          <w:b w:val="0"/>
+          <w:sz w:val="26"/>
+          <w:szCs w:val="26"/>
+        </w:rPr>
+        <w:t>t huy hiệu quả thể thơ lục bát, 5 chữ, 7 chữ và tự do cùng cách ngắt nhịp độc đáo nhằm phả</w:t>
+      </w:r>
+      <w:r>
+        <w:rPr>
+          <w:b w:val="0"/>
+          <w:sz w:val="26"/>
+          <w:szCs w:val="26"/>
+        </w:rPr>
+        <w:t xml:space="preserve">n ánh những xúc cảm, </w:t>
+      </w:r>
+      <w:r>
+        <w:rPr>
+          <w:b w:val="0"/>
+          <w:sz w:val="26"/>
+          <w:szCs w:val="26"/>
+        </w:rPr>
+        <w:t>bộc bạch giãi bày thế giới nội tâm của nhà thơ.</w:t>
       </w:r>
     </w:p>
     <w:p>
@@ -1360,25 +1804,17 @@
         </w:tabs>
         <w:jc w:val="both"/>
         <w:rPr>
-          <w:b w:val="0"/>
-          <w:sz w:val="26"/>
-          <w:szCs w:val="26"/>
-        </w:rPr>
-      </w:pPr>
-      <w:r>
-        <w:rPr>
-          <w:b w:val="0"/>
-          <w:sz w:val="26"/>
-          <w:szCs w:val="26"/>
-        </w:rPr>
+          <w:sz w:val="26"/>
+          <w:szCs w:val="26"/>
+        </w:rPr>
+      </w:pPr>
+      <w:r>
+        <w:rPr>
+          <w:sz w:val="26"/>
+          <w:szCs w:val="26"/>
+        </w:rPr>
+        <w:lastRenderedPageBreak/>
         <w:tab/>
-      </w:r>
-      <w:r>
-        <w:rPr>
-          <w:b w:val="0"/>
-          <w:sz w:val="26"/>
-          <w:szCs w:val="26"/>
-        </w:rPr>
         <w:t>3.2. Ngôn ngữ</w:t>
       </w:r>
     </w:p>
@@ -1386,6 +1822,7 @@
       <w:pPr>
         <w:pStyle w:val="lvchuong"/>
         <w:tabs>
+          <w:tab w:val="clear" w:pos="360"/>
           <w:tab w:val="left" w:pos="540"/>
         </w:tabs>
         <w:jc w:val="both"/>
@@ -1397,12 +1834,213 @@
       </w:pPr>
       <w:r>
         <w:rPr>
-          <w:b w:val="0"/>
           <w:sz w:val="26"/>
           <w:szCs w:val="26"/>
         </w:rPr>
         <w:tab/>
+      </w:r>
+      <w:r>
+        <w:rPr>
+          <w:b w:val="0"/>
+          <w:sz w:val="26"/>
+          <w:szCs w:val="26"/>
+        </w:rPr>
+        <w:t xml:space="preserve">- </w:t>
+      </w:r>
+      <w:r>
+        <w:rPr>
+          <w:b w:val="0"/>
+          <w:sz w:val="26"/>
+          <w:szCs w:val="26"/>
+        </w:rPr>
+        <w:t>Ngôn ngữ dung dị, giàu cảm xúc</w:t>
+      </w:r>
+      <w:r>
+        <w:rPr>
+          <w:b w:val="0"/>
+          <w:sz w:val="26"/>
+          <w:szCs w:val="26"/>
+        </w:rPr>
+        <w:t>.</w:t>
+      </w:r>
+    </w:p>
+    <w:p>
+      <w:pPr>
+        <w:pStyle w:val="lvchuong"/>
+        <w:tabs>
+          <w:tab w:val="clear" w:pos="360"/>
+          <w:tab w:val="left" w:pos="540"/>
+        </w:tabs>
+        <w:jc w:val="both"/>
+        <w:rPr>
+          <w:b w:val="0"/>
+          <w:sz w:val="26"/>
+          <w:szCs w:val="26"/>
+        </w:rPr>
+      </w:pPr>
+      <w:r>
+        <w:rPr>
+          <w:b w:val="0"/>
+          <w:sz w:val="26"/>
+          <w:szCs w:val="26"/>
+        </w:rPr>
+        <w:tab/>
+      </w:r>
+      <w:r>
+        <w:rPr>
+          <w:b w:val="0"/>
+          <w:sz w:val="26"/>
+          <w:szCs w:val="26"/>
+        </w:rPr>
+        <w:t>- Phát huy hiệu quả khẩu khí của lời nói, liên từ, quan hệ từ được sử dụng với tần số cao.</w:t>
+      </w:r>
+    </w:p>
+    <w:p>
+      <w:pPr>
+        <w:pStyle w:val="lvchuong"/>
+        <w:tabs>
+          <w:tab w:val="left" w:pos="540"/>
+        </w:tabs>
+        <w:jc w:val="both"/>
+        <w:rPr>
+          <w:sz w:val="26"/>
+          <w:szCs w:val="26"/>
+        </w:rPr>
+      </w:pPr>
+      <w:r>
+        <w:rPr>
+          <w:b w:val="0"/>
+          <w:sz w:val="26"/>
+          <w:szCs w:val="26"/>
+        </w:rPr>
+        <w:tab/>
+      </w:r>
+      <w:r>
+        <w:rPr>
+          <w:sz w:val="26"/>
+          <w:szCs w:val="26"/>
+        </w:rPr>
         <w:t>3.3. Giọng điệu</w:t>
+      </w:r>
+    </w:p>
+    <w:p>
+      <w:pPr>
+        <w:pStyle w:val="lvchuong"/>
+        <w:tabs>
+          <w:tab w:val="clear" w:pos="360"/>
+          <w:tab w:val="left" w:pos="540"/>
+        </w:tabs>
+        <w:jc w:val="both"/>
+        <w:rPr>
+          <w:b w:val="0"/>
+          <w:sz w:val="26"/>
+          <w:szCs w:val="26"/>
+        </w:rPr>
+      </w:pPr>
+      <w:r>
+        <w:rPr>
+          <w:b w:val="0"/>
+          <w:sz w:val="26"/>
+          <w:szCs w:val="26"/>
+          <w:lang w:val="vi-VN"/>
+        </w:rPr>
+        <w:tab/>
+      </w:r>
+      <w:r>
+        <w:rPr>
+          <w:b w:val="0"/>
+          <w:sz w:val="26"/>
+          <w:szCs w:val="26"/>
+        </w:rPr>
+        <w:t>3.3.1. Giọ</w:t>
+      </w:r>
+      <w:r>
+        <w:rPr>
+          <w:b w:val="0"/>
+          <w:sz w:val="26"/>
+          <w:szCs w:val="26"/>
+        </w:rPr>
+        <w:t>ng thủ thỉ, dịu dàng</w:t>
+      </w:r>
+    </w:p>
+    <w:p>
+      <w:pPr>
+        <w:pStyle w:val="lvchuong"/>
+        <w:tabs>
+          <w:tab w:val="clear" w:pos="360"/>
+          <w:tab w:val="left" w:pos="426"/>
+        </w:tabs>
+        <w:jc w:val="both"/>
+        <w:rPr>
+          <w:b w:val="0"/>
+          <w:sz w:val="26"/>
+          <w:szCs w:val="26"/>
+        </w:rPr>
+      </w:pPr>
+      <w:r>
+        <w:rPr>
+          <w:b w:val="0"/>
+          <w:sz w:val="26"/>
+          <w:szCs w:val="26"/>
+        </w:rPr>
+        <w:tab/>
+      </w:r>
+      <w:r>
+        <w:rPr>
+          <w:b w:val="0"/>
+          <w:sz w:val="26"/>
+          <w:szCs w:val="26"/>
+          <w:lang w:val="vi-VN"/>
+        </w:rPr>
+        <w:t xml:space="preserve">  </w:t>
+      </w:r>
+      <w:r>
+        <w:rPr>
+          <w:b w:val="0"/>
+          <w:sz w:val="26"/>
+          <w:szCs w:val="26"/>
+        </w:rPr>
+        <w:t xml:space="preserve">3.3.2. Giọng </w:t>
+      </w:r>
+      <w:r>
+        <w:rPr>
+          <w:b w:val="0"/>
+          <w:sz w:val="26"/>
+          <w:szCs w:val="26"/>
+        </w:rPr>
+        <w:t>giãi bày, triết lý</w:t>
+      </w:r>
+    </w:p>
+    <w:p>
+      <w:pPr>
+        <w:pStyle w:val="lvchuong"/>
+        <w:tabs>
+          <w:tab w:val="clear" w:pos="360"/>
+          <w:tab w:val="left" w:pos="426"/>
+        </w:tabs>
+        <w:jc w:val="both"/>
+        <w:rPr>
+          <w:b w:val="0"/>
+          <w:sz w:val="26"/>
+          <w:szCs w:val="26"/>
+          <w:lang w:val="vi-VN"/>
+        </w:rPr>
+      </w:pPr>
+    </w:p>
+    <w:p>
+      <w:pPr>
+        <w:pStyle w:val="lvphan111"/>
+        <w:rPr>
+          <w:sz w:val="32"/>
+          <w:szCs w:val="32"/>
+        </w:rPr>
+      </w:pPr>
+      <w:r>
+        <w:rPr>
+          <w:sz w:val="32"/>
+          <w:szCs w:val="32"/>
+        </w:rPr>
+        <w:t>KẾT LUẬN</w:t>
       </w:r>
     </w:p>
     <w:p>
@@ -1414,251 +2052,21 @@
           <w:szCs w:val="32"/>
         </w:rPr>
       </w:pPr>
-      <w:r>
+    </w:p>
+    <w:p>
+      <w:pPr>
+        <w:pStyle w:val="lvphan111"/>
+        <w:jc w:val="center"/>
         <w:rPr>
           <w:sz w:val="32"/>
           <w:szCs w:val="32"/>
         </w:rPr>
-        <w:t>KẾT LUẬN</w:t>
-      </w:r>
-    </w:p>
-    <w:p>
-      <w:pPr>
-        <w:pStyle w:val="lvphan111"/>
-        <w:jc w:val="both"/>
-        <w:rPr>
-          <w:b w:val="0"/>
-          <w:sz w:val="26"/>
-          <w:szCs w:val="26"/>
-        </w:rPr>
-      </w:pPr>
-      <w:r>
-        <w:rPr>
-          <w:b w:val="0"/>
-          <w:sz w:val="26"/>
-          <w:szCs w:val="26"/>
-        </w:rPr>
-        <w:tab/>
-      </w:r>
-      <w:r>
-        <w:rPr>
-          <w:b w:val="0"/>
-          <w:sz w:val="26"/>
-          <w:szCs w:val="26"/>
-        </w:rPr>
-        <w:tab/>
-      </w:r>
-      <w:r>
-        <w:rPr>
-          <w:b w:val="0"/>
-          <w:sz w:val="26"/>
-          <w:szCs w:val="26"/>
-        </w:rPr>
-        <w:t xml:space="preserve"> Cái tôi trữ tình trong </w:t>
-      </w:r>
-      <w:r>
-        <w:rPr>
-          <w:b w:val="0"/>
-          <w:sz w:val="26"/>
-          <w:szCs w:val="26"/>
-        </w:rPr>
-        <w:t>thơ Lâm Thị Mỹ Dạ</w:t>
-      </w:r>
-      <w:r>
-        <w:rPr>
-          <w:b w:val="0"/>
-          <w:sz w:val="26"/>
-          <w:szCs w:val="26"/>
-        </w:rPr>
-        <w:t xml:space="preserve"> bộc lộ với các dạng thức: </w:t>
-      </w:r>
-      <w:r>
-        <w:rPr>
-          <w:b w:val="0"/>
-          <w:sz w:val="26"/>
-          <w:szCs w:val="26"/>
-        </w:rPr>
-        <w:t>Cái tôi công dân nặng tình với quê hương, đất nước, cái tôi đời tư  - thế sự trong những trăn trở về cuộc sống đời thường đồng thời nêu cao nhu cầu được giải bày, triết lý về cuộc sống</w:t>
-      </w:r>
-      <w:r>
-        <w:rPr>
-          <w:b w:val="0"/>
-          <w:sz w:val="26"/>
-          <w:szCs w:val="26"/>
-        </w:rPr>
-        <w:t>.</w:t>
-      </w:r>
-      <w:r>
-        <w:rPr>
-          <w:b w:val="0"/>
-          <w:sz w:val="26"/>
-          <w:szCs w:val="26"/>
-        </w:rPr>
-        <w:t xml:space="preserve"> </w:t>
-      </w:r>
-      <w:r>
-        <w:rPr>
-          <w:b w:val="0"/>
-          <w:sz w:val="26"/>
-          <w:szCs w:val="26"/>
-        </w:rPr>
-        <w:t xml:space="preserve">Để thể hiện cái tôi trữ tình độc đáo với nhiều sắc thái đó, </w:t>
-      </w:r>
-      <w:r>
-        <w:rPr>
-          <w:b w:val="0"/>
-          <w:sz w:val="26"/>
-          <w:szCs w:val="26"/>
-        </w:rPr>
-        <w:t>Lâm Thị Mỹ Dạ</w:t>
-      </w:r>
-      <w:r>
-        <w:rPr>
-          <w:b w:val="0"/>
-          <w:sz w:val="26"/>
-          <w:szCs w:val="26"/>
-        </w:rPr>
-        <w:t xml:space="preserve"> đã phát huy sở trường của những thể thơ quen thuộc: </w:t>
-      </w:r>
-      <w:r>
-        <w:rPr>
-          <w:b w:val="0"/>
-          <w:sz w:val="26"/>
-          <w:szCs w:val="26"/>
-        </w:rPr>
-        <w:t>lục bát, 5 chữ, 7 chữ, tự do;</w:t>
-      </w:r>
-      <w:r>
-        <w:rPr>
-          <w:b w:val="0"/>
-          <w:sz w:val="26"/>
-          <w:szCs w:val="26"/>
-        </w:rPr>
-        <w:t xml:space="preserve"> </w:t>
-      </w:r>
-      <w:r>
-        <w:rPr>
-          <w:b w:val="0"/>
-          <w:sz w:val="26"/>
-          <w:szCs w:val="26"/>
-        </w:rPr>
-        <w:t>sử dụng</w:t>
-      </w:r>
-      <w:r>
-        <w:rPr>
-          <w:b w:val="0"/>
-          <w:sz w:val="26"/>
-          <w:szCs w:val="26"/>
-        </w:rPr>
-        <w:t xml:space="preserve"> </w:t>
-      </w:r>
-      <w:r>
-        <w:rPr>
-          <w:b w:val="0"/>
-          <w:sz w:val="26"/>
-          <w:szCs w:val="26"/>
-        </w:rPr>
-        <w:t>hiệu quả</w:t>
-      </w:r>
-      <w:r>
-        <w:rPr>
-          <w:b w:val="0"/>
-          <w:sz w:val="26"/>
-          <w:szCs w:val="26"/>
-        </w:rPr>
-        <w:t xml:space="preserve"> ngôn ngữ </w:t>
-      </w:r>
-      <w:r>
-        <w:rPr>
-          <w:b w:val="0"/>
-          <w:sz w:val="26"/>
-          <w:szCs w:val="26"/>
-        </w:rPr>
-        <w:t>dung dị đời thường giàu cảm xúc</w:t>
-      </w:r>
-      <w:r>
-        <w:rPr>
-          <w:b w:val="0"/>
-          <w:sz w:val="26"/>
-          <w:szCs w:val="26"/>
-        </w:rPr>
-        <w:t xml:space="preserve">, được viết với giọng điệu </w:t>
-      </w:r>
-      <w:r>
-        <w:rPr>
-          <w:b w:val="0"/>
-          <w:sz w:val="26"/>
-          <w:szCs w:val="26"/>
-        </w:rPr>
-        <w:t>vừa dịu dàng thủ thỉ</w:t>
-      </w:r>
-      <w:r>
-        <w:rPr>
-          <w:b w:val="0"/>
-          <w:sz w:val="26"/>
-          <w:szCs w:val="26"/>
-        </w:rPr>
-        <w:t xml:space="preserve"> </w:t>
-      </w:r>
-      <w:r>
-        <w:rPr>
-          <w:b w:val="0"/>
-          <w:sz w:val="26"/>
-          <w:szCs w:val="26"/>
-        </w:rPr>
-        <w:t>vừa giãi bày, triết lý. Cùng với một số nhà thơ nữ trưởng thành trong kháng chiến chống Mĩ, thơ Lâm Thị Mỹ Dạ đã thực sự làm dày dặn thêm cho diện mạo thơ nữ Việt Nam hiện đại.</w:t>
-      </w:r>
-    </w:p>
-    <w:p>
-      <w:pPr>
-        <w:pStyle w:val="lvphan111"/>
-        <w:jc w:val="center"/>
-        <w:rPr>
-          <w:b w:val="0"/>
+      </w:pPr>
+      <w:r>
+        <w:rPr>
           <w:sz w:val="32"/>
           <w:szCs w:val="32"/>
         </w:rPr>
-      </w:pPr>
-    </w:p>
-    <w:p>
-      <w:pPr>
-        <w:pStyle w:val="lvphan111"/>
-        <w:jc w:val="center"/>
-        <w:rPr>
-          <w:b w:val="0"/>
-          <w:sz w:val="32"/>
-          <w:szCs w:val="32"/>
-        </w:rPr>
-      </w:pPr>
-    </w:p>
-    <w:p>
-      <w:pPr>
-        <w:pStyle w:val="lvphan111"/>
-        <w:jc w:val="center"/>
-        <w:rPr>
-          <w:b w:val="0"/>
-          <w:sz w:val="32"/>
-          <w:szCs w:val="32"/>
-        </w:rPr>
-      </w:pPr>
-    </w:p>
-    <w:p>
-      <w:pPr>
-        <w:pStyle w:val="lvphan111"/>
-        <w:jc w:val="center"/>
-        <w:rPr>
-          <w:b w:val="0"/>
-          <w:sz w:val="32"/>
-          <w:szCs w:val="32"/>
-        </w:rPr>
-      </w:pPr>
-      <w:r>
-        <w:rPr>
-          <w:b w:val="0"/>
-          <w:sz w:val="32"/>
-          <w:szCs w:val="32"/>
-        </w:rPr>
-        <w:lastRenderedPageBreak/>
         <w:t>TÀI LIỆU THAM KHẢO</w:t>
       </w:r>
     </w:p>
@@ -1682,7 +2090,15 @@
           <w:sz w:val="26"/>
           <w:szCs w:val="26"/>
         </w:rPr>
-        <w:t xml:space="preserve">Lâm Thị Mỹ Dạ, (1974), </w:t>
+        <w:t xml:space="preserve">Lâm Thị Mỹ Dạ </w:t>
+      </w:r>
+      <w:r>
+        <w:rPr>
+          <w:b w:val="0"/>
+          <w:sz w:val="26"/>
+          <w:szCs w:val="26"/>
+        </w:rPr>
+        <w:t xml:space="preserve">(1974), </w:t>
       </w:r>
       <w:r>
         <w:rPr>
@@ -1722,7 +2138,15 @@
           <w:sz w:val="26"/>
           <w:szCs w:val="26"/>
         </w:rPr>
-        <w:t xml:space="preserve">Lâm Thị Mỹ Dạ, (1983), </w:t>
+        <w:t xml:space="preserve">Lâm Thị Mỹ Dạ </w:t>
+      </w:r>
+      <w:r>
+        <w:rPr>
+          <w:b w:val="0"/>
+          <w:sz w:val="26"/>
+          <w:szCs w:val="26"/>
+        </w:rPr>
+        <w:t xml:space="preserve">(1983), </w:t>
       </w:r>
       <w:r>
         <w:rPr>
@@ -1762,7 +2186,15 @@
           <w:sz w:val="26"/>
           <w:szCs w:val="26"/>
         </w:rPr>
-        <w:t xml:space="preserve">Lâm Thị Mỹ Dạ, (1989), </w:t>
+        <w:t>Lâm Thị Mỹ Dạ</w:t>
+      </w:r>
+      <w:r>
+        <w:rPr>
+          <w:b w:val="0"/>
+          <w:sz w:val="26"/>
+          <w:szCs w:val="26"/>
+        </w:rPr>
+        <w:t xml:space="preserve"> (1989), </w:t>
       </w:r>
       <w:r>
         <w:rPr>
@@ -1802,7 +2234,15 @@
           <w:sz w:val="26"/>
           <w:szCs w:val="26"/>
         </w:rPr>
-        <w:t xml:space="preserve">Lâm Thị Mỹ Dạ, (1995), </w:t>
+        <w:t>Lâm Thị Mỹ Dạ</w:t>
+      </w:r>
+      <w:r>
+        <w:rPr>
+          <w:b w:val="0"/>
+          <w:sz w:val="26"/>
+          <w:szCs w:val="26"/>
+        </w:rPr>
+        <w:t xml:space="preserve"> (1995), </w:t>
       </w:r>
       <w:r>
         <w:rPr>
@@ -1842,7 +2282,15 @@
           <w:sz w:val="26"/>
           <w:szCs w:val="26"/>
         </w:rPr>
-        <w:t xml:space="preserve">Lâm Thị Mỹ Dạ, (1998), </w:t>
+        <w:t>Lâm Thị Mỹ Dạ</w:t>
+      </w:r>
+      <w:r>
+        <w:rPr>
+          <w:b w:val="0"/>
+          <w:sz w:val="26"/>
+          <w:szCs w:val="26"/>
+        </w:rPr>
+        <w:t xml:space="preserve"> (1998), </w:t>
       </w:r>
       <w:r>
         <w:rPr>
@@ -1872,34 +2320,51 @@
         <w:jc w:val="both"/>
         <w:rPr>
           <w:b w:val="0"/>
-          <w:sz w:val="26"/>
-          <w:szCs w:val="26"/>
-        </w:rPr>
-      </w:pPr>
-      <w:r>
-        <w:rPr>
-          <w:b w:val="0"/>
-          <w:sz w:val="26"/>
-          <w:szCs w:val="26"/>
-        </w:rPr>
-        <w:t>Lâm Thị Mỹ Dạ, (2003), “</w:t>
-      </w:r>
-      <w:r>
-        <w:rPr>
-          <w:b w:val="0"/>
           <w:i/>
           <w:sz w:val="26"/>
           <w:szCs w:val="26"/>
         </w:rPr>
-        <w:t>Cuộc sống cho tôi tình yêu</w:t>
-      </w:r>
-      <w:r>
-        <w:rPr>
-          <w:b w:val="0"/>
-          <w:sz w:val="26"/>
-          <w:szCs w:val="26"/>
-        </w:rPr>
-        <w:t>”, Tạp chí Thơ, số 4 tháng 10.</w:t>
+      </w:pPr>
+      <w:r>
+        <w:rPr>
+          <w:b w:val="0"/>
+          <w:sz w:val="26"/>
+          <w:szCs w:val="26"/>
+        </w:rPr>
+        <w:t>Lâm Thị Mỹ Dạ</w:t>
+      </w:r>
+      <w:r>
+        <w:rPr>
+          <w:b w:val="0"/>
+          <w:sz w:val="26"/>
+          <w:szCs w:val="26"/>
+        </w:rPr>
+        <w:t xml:space="preserve"> (2003), </w:t>
+      </w:r>
+      <w:r>
+        <w:rPr>
+          <w:b w:val="0"/>
+          <w:sz w:val="26"/>
+          <w:szCs w:val="26"/>
+        </w:rPr>
+        <w:t>“Cuộc sống cho tôi tình yêu”,</w:t>
+      </w:r>
+      <w:r>
+        <w:rPr>
+          <w:b w:val="0"/>
+          <w:sz w:val="26"/>
+          <w:szCs w:val="26"/>
+        </w:rPr>
+        <w:t xml:space="preserve"> </w:t>
+      </w:r>
+      <w:r>
+        <w:rPr>
+          <w:b w:val="0"/>
+          <w:i/>
+          <w:sz w:val="26"/>
+          <w:szCs w:val="26"/>
+        </w:rPr>
+        <w:t>Tạp chí Thơ, số 4 tháng 10.</w:t>
       </w:r>
     </w:p>
     <w:p>
@@ -1922,7 +2387,15 @@
           <w:sz w:val="26"/>
           <w:szCs w:val="26"/>
         </w:rPr>
-        <w:t>Lâm Thị Mỹ Dạ, (2007), “</w:t>
+        <w:t>Lâm Thị Mỹ Dạ</w:t>
+      </w:r>
+      <w:r>
+        <w:rPr>
+          <w:b w:val="0"/>
+          <w:sz w:val="26"/>
+          <w:szCs w:val="26"/>
+        </w:rPr>
+        <w:t xml:space="preserve"> (2007), “</w:t>
       </w:r>
       <w:r>
         <w:rPr>
@@ -1962,7 +2435,15 @@
           <w:sz w:val="26"/>
           <w:szCs w:val="26"/>
         </w:rPr>
-        <w:t xml:space="preserve">Phan Cự Đệ, (chủ biên), (2001), </w:t>
+        <w:t xml:space="preserve">Phan Cự Đệ (chủ biên, </w:t>
+      </w:r>
+      <w:r>
+        <w:rPr>
+          <w:b w:val="0"/>
+          <w:sz w:val="26"/>
+          <w:szCs w:val="26"/>
+        </w:rPr>
+        <w:t xml:space="preserve">2001), </w:t>
       </w:r>
       <w:r>
         <w:rPr>
@@ -2002,7 +2483,15 @@
           <w:sz w:val="26"/>
           <w:szCs w:val="26"/>
         </w:rPr>
-        <w:t xml:space="preserve">Nguyễn Đăng Điệp, (2002), </w:t>
+        <w:t>Nguyễn Đăng Điệp</w:t>
+      </w:r>
+      <w:r>
+        <w:rPr>
+          <w:b w:val="0"/>
+          <w:sz w:val="26"/>
+          <w:szCs w:val="26"/>
+        </w:rPr>
+        <w:t xml:space="preserve"> (2002), </w:t>
       </w:r>
       <w:r>
         <w:rPr>
@@ -2112,34 +2601,44 @@
         <w:jc w:val="both"/>
         <w:rPr>
           <w:b w:val="0"/>
-          <w:sz w:val="26"/>
-          <w:szCs w:val="26"/>
-        </w:rPr>
-      </w:pPr>
-      <w:r>
-        <w:rPr>
-          <w:b w:val="0"/>
-          <w:sz w:val="26"/>
-          <w:szCs w:val="26"/>
-        </w:rPr>
+          <w:i/>
+          <w:sz w:val="26"/>
+          <w:szCs w:val="26"/>
+        </w:rPr>
+      </w:pPr>
+      <w:r>
+        <w:rPr>
+          <w:b w:val="0"/>
+          <w:sz w:val="26"/>
+          <w:szCs w:val="26"/>
+        </w:rPr>
+        <w:lastRenderedPageBreak/>
         <w:t>Mai Văn Hoan (2007), “</w:t>
       </w:r>
       <w:r>
         <w:rPr>
           <w:b w:val="0"/>
+          <w:sz w:val="26"/>
+          <w:szCs w:val="26"/>
+        </w:rPr>
+        <w:t>Lâm Thị Mỹ Dạ - Hồn đầy hoa cúc dại”,</w:t>
+      </w:r>
+      <w:r>
+        <w:rPr>
+          <w:b w:val="0"/>
+          <w:sz w:val="26"/>
+          <w:szCs w:val="26"/>
+        </w:rPr>
+        <w:t xml:space="preserve"> </w:t>
+      </w:r>
+      <w:r>
+        <w:rPr>
+          <w:b w:val="0"/>
           <w:i/>
           <w:sz w:val="26"/>
           <w:szCs w:val="26"/>
         </w:rPr>
-        <w:t>Lâm Thị Mỹ Dạ - Hồn đầy hoa cúc dại</w:t>
-      </w:r>
-      <w:r>
-        <w:rPr>
-          <w:b w:val="0"/>
-          <w:sz w:val="26"/>
-          <w:szCs w:val="26"/>
-        </w:rPr>
-        <w:t>”, Tạp chí Sông Hương, Huế</w:t>
+        <w:t>Tạp chí Sông Hương, Huế</w:t>
       </w:r>
     </w:p>
     <w:p>
@@ -2167,19 +2666,34 @@
       <w:r>
         <w:rPr>
           <w:b w:val="0"/>
+          <w:sz w:val="26"/>
+          <w:szCs w:val="26"/>
+        </w:rPr>
+        <w:t>“Thơ Lâm Thị Mỹ Dạ - những giọt buồn</w:t>
+      </w:r>
+      <w:r>
+        <w:rPr>
+          <w:sz w:val="26"/>
+          <w:szCs w:val="26"/>
+        </w:rPr>
+        <w:t>”</w:t>
+      </w:r>
+      <w:r>
+        <w:rPr>
+          <w:b w:val="0"/>
+          <w:sz w:val="26"/>
+          <w:szCs w:val="26"/>
+        </w:rPr>
+        <w:t xml:space="preserve">, </w:t>
+      </w:r>
+      <w:r>
+        <w:rPr>
+          <w:b w:val="0"/>
           <w:i/>
           <w:sz w:val="26"/>
           <w:szCs w:val="26"/>
         </w:rPr>
-        <w:t>“Thơ Lâm Thị Mỹ Dạ - những giọt buồn</w:t>
-      </w:r>
-      <w:r>
-        <w:rPr>
-          <w:b w:val="0"/>
-          <w:sz w:val="26"/>
-          <w:szCs w:val="26"/>
-        </w:rPr>
-        <w:t>”, Tạp chí nhà văn, số 9.</w:t>
+        <w:t>Tạp chí nhà văn, số 9.</w:t>
       </w:r>
     </w:p>
     <w:p>
@@ -2192,34 +2706,58 @@
         <w:jc w:val="both"/>
         <w:rPr>
           <w:b w:val="0"/>
-          <w:sz w:val="26"/>
-          <w:szCs w:val="26"/>
-        </w:rPr>
-      </w:pPr>
-      <w:r>
-        <w:rPr>
-          <w:b w:val="0"/>
-          <w:sz w:val="26"/>
-          <w:szCs w:val="26"/>
-        </w:rPr>
-        <w:t>Ngô Minh (2000), “</w:t>
-      </w:r>
-      <w:r>
-        <w:rPr>
-          <w:b w:val="0"/>
           <w:i/>
           <w:sz w:val="26"/>
           <w:szCs w:val="26"/>
         </w:rPr>
-        <w:t>Lâm Thị Mỹ Dạ - Trái tim sinh nở</w:t>
-      </w:r>
-      <w:r>
-        <w:rPr>
-          <w:b w:val="0"/>
-          <w:sz w:val="26"/>
-          <w:szCs w:val="26"/>
-        </w:rPr>
-        <w:t>”, Tạp chí Văn nghệ Bình Định, số 32.</w:t>
+      </w:pPr>
+      <w:r>
+        <w:rPr>
+          <w:b w:val="0"/>
+          <w:sz w:val="26"/>
+          <w:szCs w:val="26"/>
+        </w:rPr>
+        <w:t>Ngô Minh (2000</w:t>
+      </w:r>
+      <w:r>
+        <w:rPr>
+          <w:b w:val="0"/>
+          <w:sz w:val="26"/>
+          <w:szCs w:val="26"/>
+        </w:rPr>
+        <w:t>),</w:t>
+      </w:r>
+      <w:r>
+        <w:rPr>
+          <w:sz w:val="26"/>
+          <w:szCs w:val="26"/>
+        </w:rPr>
+        <w:t xml:space="preserve"> </w:t>
+      </w:r>
+      <w:r>
+        <w:rPr>
+          <w:b w:val="0"/>
+          <w:sz w:val="26"/>
+          <w:szCs w:val="26"/>
+        </w:rPr>
+        <w:t>“Lâm Thị Mỹ Dạ - Trái tim sinh nở”,</w:t>
+      </w:r>
+      <w:r>
+        <w:rPr>
+          <w:b w:val="0"/>
+          <w:sz w:val="26"/>
+          <w:szCs w:val="26"/>
+        </w:rPr>
+        <w:t xml:space="preserve"> </w:t>
+      </w:r>
+      <w:r>
+        <w:rPr>
+          <w:b w:val="0"/>
+          <w:i/>
+          <w:sz w:val="26"/>
+          <w:szCs w:val="26"/>
+        </w:rPr>
+        <w:t>Tạp chí Văn nghệ Bình Định, số 32.</w:t>
       </w:r>
     </w:p>
     <w:p>
@@ -2232,34 +2770,52 @@
         <w:jc w:val="both"/>
         <w:rPr>
           <w:b w:val="0"/>
-          <w:sz w:val="26"/>
-          <w:szCs w:val="26"/>
-        </w:rPr>
-      </w:pPr>
-      <w:r>
-        <w:rPr>
-          <w:b w:val="0"/>
-          <w:sz w:val="26"/>
-          <w:szCs w:val="26"/>
-        </w:rPr>
-        <w:t>Nga Linh Nga (2004), “</w:t>
-      </w:r>
-      <w:r>
-        <w:rPr>
-          <w:b w:val="0"/>
           <w:i/>
           <w:sz w:val="26"/>
           <w:szCs w:val="26"/>
         </w:rPr>
-        <w:t>Lâm Thị Mỹ Dạ - Ta thành trái mà hồn còn như lá”,</w:t>
-      </w:r>
-      <w:r>
-        <w:rPr>
-          <w:b w:val="0"/>
-          <w:sz w:val="26"/>
-          <w:szCs w:val="26"/>
-        </w:rPr>
-        <w:t xml:space="preserve"> Tạp chí Thơ, số 16.</w:t>
+      </w:pPr>
+      <w:r>
+        <w:rPr>
+          <w:b w:val="0"/>
+          <w:sz w:val="26"/>
+          <w:szCs w:val="26"/>
+        </w:rPr>
+        <w:t xml:space="preserve">Nga Linh Nga (2004), </w:t>
+      </w:r>
+      <w:r>
+        <w:rPr>
+          <w:b w:val="0"/>
+          <w:sz w:val="26"/>
+          <w:szCs w:val="26"/>
+        </w:rPr>
+        <w:t>“Lâm Thị Mỹ Dạ - Ta thành trái mà hồn còn như lá”</w:t>
+      </w:r>
+      <w:r>
+        <w:rPr>
+          <w:b w:val="0"/>
+          <w:i/>
+          <w:sz w:val="26"/>
+          <w:szCs w:val="26"/>
+        </w:rPr>
+        <w:t>,</w:t>
+      </w:r>
+      <w:r>
+        <w:rPr>
+          <w:b w:val="0"/>
+          <w:sz w:val="26"/>
+          <w:szCs w:val="26"/>
+        </w:rPr>
+        <w:t xml:space="preserve"> </w:t>
+      </w:r>
+      <w:r>
+        <w:rPr>
+          <w:b w:val="0"/>
+          <w:i/>
+          <w:sz w:val="26"/>
+          <w:szCs w:val="26"/>
+        </w:rPr>
+        <w:t>Tạp chí Thơ, số 16.</w:t>
       </w:r>
     </w:p>
     <w:p>
@@ -2312,35 +2868,43 @@
         <w:jc w:val="both"/>
         <w:rPr>
           <w:b w:val="0"/>
-          <w:sz w:val="26"/>
-          <w:szCs w:val="26"/>
-        </w:rPr>
-      </w:pPr>
-      <w:r>
-        <w:rPr>
-          <w:b w:val="0"/>
-          <w:sz w:val="26"/>
-          <w:szCs w:val="26"/>
-        </w:rPr>
-        <w:lastRenderedPageBreak/>
-        <w:t xml:space="preserve"> Nguyễn Thế Thịnh (2004), “</w:t>
-      </w:r>
-      <w:r>
-        <w:rPr>
-          <w:b w:val="0"/>
           <w:i/>
           <w:sz w:val="26"/>
           <w:szCs w:val="26"/>
         </w:rPr>
-        <w:t>Nhà thơ Lâm Thị Mỹ Dạ - tôi đã gieo tôi cằn kiệt đến không ngờ”,</w:t>
-      </w:r>
-      <w:r>
-        <w:rPr>
-          <w:b w:val="0"/>
-          <w:sz w:val="26"/>
-          <w:szCs w:val="26"/>
-        </w:rPr>
-        <w:t xml:space="preserve"> Báo Thanh niên Chủ nhật, ngày 10/10/2004</w:t>
+      </w:pPr>
+      <w:r>
+        <w:rPr>
+          <w:b w:val="0"/>
+          <w:sz w:val="26"/>
+          <w:szCs w:val="26"/>
+        </w:rPr>
+        <w:t xml:space="preserve"> Nguyễn Thế Thịnh (2004</w:t>
+      </w:r>
+      <w:r>
+        <w:rPr>
+          <w:b w:val="0"/>
+          <w:sz w:val="26"/>
+          <w:szCs w:val="26"/>
+        </w:rPr>
+        <w:t>), “Nhà thơ Lâm Thị Mỹ Dạ - tôi đã gieo tôi cằn kiệt đến không ngờ”,</w:t>
+      </w:r>
+      <w:r>
+        <w:rPr>
+          <w:b w:val="0"/>
+          <w:sz w:val="26"/>
+          <w:szCs w:val="26"/>
+        </w:rPr>
+        <w:t xml:space="preserve"> </w:t>
+      </w:r>
+      <w:r>
+        <w:rPr>
+          <w:b w:val="0"/>
+          <w:i/>
+          <w:sz w:val="26"/>
+          <w:szCs w:val="26"/>
+        </w:rPr>
+        <w:t>Báo Thanh niên Chủ nhật, ngày 10/10/2004</w:t>
       </w:r>
     </w:p>
     <w:p>
@@ -2503,7 +3067,7 @@
         <w:rStyle w:val="PageNumber"/>
         <w:noProof/>
       </w:rPr>
-      <w:t>1</w:t>
+      <w:t>4</w:t>
     </w:r>
     <w:r>
       <w:rPr>
@@ -2665,8 +3229,8 @@
   <w:abstractNum w:abstractNumId="1">
     <w:nsid w:val="5A287C15"/>
     <w:multiLevelType w:val="hybridMultilevel"/>
-    <w:tmpl w:val="B1B86636"/>
-    <w:lvl w:ilvl="0" w:tplc="042A000F">
+    <w:tmpl w:val="19CC2784"/>
+    <w:lvl w:ilvl="0" w:tplc="4D56372E">
       <w:start w:val="1"/>
       <w:numFmt w:val="decimal"/>
       <w:lvlText w:val="%1."/>
@@ -2676,6 +3240,7 @@
       </w:pPr>
       <w:rPr>
         <w:rFonts w:hint="default"/>
+        <w:i w:val="0"/>
       </w:rPr>
     </w:lvl>
     <w:lvl w:ilvl="1" w:tplc="042A0019" w:tentative="1">
@@ -3369,6 +3934,30 @@
       <w:lang w:val="en-US" w:eastAsia="en-US"/>
     </w:rPr>
   </w:style>
+  <w:style w:type="paragraph" w:styleId="Date">
+    <w:name w:val="Date"/>
+    <w:basedOn w:val="Normal"/>
+    <w:next w:val="Normal"/>
+    <w:link w:val="DateChar"/>
+    <w:uiPriority w:val="99"/>
+    <w:semiHidden/>
+    <w:unhideWhenUsed/>
+    <w:rsid w:val="00644B60"/>
+  </w:style>
+  <w:style w:type="character" w:customStyle="1" w:styleId="DateChar">
+    <w:name w:val="Date Char"/>
+    <w:basedOn w:val="DefaultParagraphFont"/>
+    <w:link w:val="Date"/>
+    <w:uiPriority w:val="99"/>
+    <w:semiHidden/>
+    <w:rsid w:val="00644B60"/>
+    <w:rPr>
+      <w:rFonts w:ascii="Times New Roman" w:eastAsia="Times New Roman" w:hAnsi="Times New Roman" w:cs="Times New Roman"/>
+      <w:sz w:val="28"/>
+      <w:szCs w:val="28"/>
+      <w:lang w:val="en-US" w:eastAsia="en-US"/>
+    </w:rPr>
+  </w:style>
 </w:styles>
 </file>
 
@@ -3694,6 +4283,30 @@
       <w:lang w:val="en-US" w:eastAsia="en-US"/>
     </w:rPr>
   </w:style>
+  <w:style w:type="paragraph" w:styleId="Date">
+    <w:name w:val="Date"/>
+    <w:basedOn w:val="Normal"/>
+    <w:next w:val="Normal"/>
+    <w:link w:val="DateChar"/>
+    <w:uiPriority w:val="99"/>
+    <w:semiHidden/>
+    <w:unhideWhenUsed/>
+    <w:rsid w:val="00644B60"/>
+  </w:style>
+  <w:style w:type="character" w:customStyle="1" w:styleId="DateChar">
+    <w:name w:val="Date Char"/>
+    <w:basedOn w:val="DefaultParagraphFont"/>
+    <w:link w:val="Date"/>
+    <w:uiPriority w:val="99"/>
+    <w:semiHidden/>
+    <w:rsid w:val="00644B60"/>
+    <w:rPr>
+      <w:rFonts w:ascii="Times New Roman" w:eastAsia="Times New Roman" w:hAnsi="Times New Roman" w:cs="Times New Roman"/>
+      <w:sz w:val="28"/>
+      <w:szCs w:val="28"/>
+      <w:lang w:val="en-US" w:eastAsia="en-US"/>
+    </w:rPr>
+  </w:style>
 </w:styles>
 </file>
 
